--- a/first-round/R1_en-sr_google_comprehensibility_e4.docx
+++ b/first-round/R1_en-sr_google_comprehensibility_e4.docx
@@ -44,7 +44,7 @@
         <w:rPr>
           <w:rtl w:val="0"/>
         </w:rPr>
-        <w:t xml:space="preserve">. Ovaj film otkriva </w:t>
+        <w:t xml:space="preserve">. ## Ovaj film otkriva </w:t>
       </w:r>
       <w:r>
         <w:rPr>
@@ -83,7 +83,7 @@
         <w:rPr>
           <w:rtl w:val="0"/>
         </w:rPr>
-        <w:t xml:space="preserve"> za Einsteinovu teoriju opšte relativnosti. Film je </w:t>
+        <w:t xml:space="preserve"> za Einsteinovu teoriju opšte relativnosti. ## Film je </w:t>
       </w:r>
       <w:r>
         <w:rPr>
@@ -109,7 +109,7 @@
         <w:rPr>
           <w:rtl w:val="0"/>
         </w:rPr>
-        <w:t xml:space="preserve">) kao i o njegovom radu (Black Holes). Razgovori s njegovom porodicom malo su predugi, pa je nažalost manje razvoja njegovih teorija i ideja. Filmska </w:t>
+        <w:t xml:space="preserve">) kao i o njegovom radu (Black Holes). ## Razgovori s njegovom porodicom malo su predugi, pa je nažalost manje razvoja njegovih teorija i ideja. ## Filmska </w:t>
       </w:r>
       <w:r>
         <w:rPr>
@@ -148,7 +148,7 @@
         <w:rPr>
           <w:rtl w:val="0"/>
         </w:rPr>
-        <w:t xml:space="preserve">. Samo je još jedan čovek mogao da komponuje ovakve jezive </w:t>
+        <w:t xml:space="preserve">. ## Samo je još jedan čovek mogao da komponuje ovakve jezive </w:t>
       </w:r>
       <w:r>
         <w:rPr>
@@ -161,7 +161,7 @@
         <w:rPr>
           <w:rtl w:val="0"/>
         </w:rPr>
-        <w:t xml:space="preserve"> melodije (Jean Michel Jarre). Sve u svemu, toplo bih preporučio ovaj film na osnovu </w:t>
+        <w:t xml:space="preserve"> melodije (Jean Michel Jarre). ## Sve u svemu, toplo bih preporučio ovaj film na osnovu </w:t>
       </w:r>
       <w:r>
         <w:rPr>
@@ -209,7 +209,7 @@
         <w:rPr>
           <w:rtl w:val="0"/>
         </w:rPr>
-        <w:t xml:space="preserve">Bože moj ... nisam video tako grozan film dugo ... dugo vremena ...</w:t>
+        <w:t xml:space="preserve">Bože moj ... nisam video tako grozan film dugo ... dugo vremena … ##</w:t>
       </w:r>
       <w:r>
         <w:rPr>
@@ -235,7 +235,7 @@
         <w:rPr>
           <w:rtl w:val="0"/>
         </w:rPr>
-        <w:t xml:space="preserve"> posle 20 minuta ... Keira Knightlei se trudi u ovom jako, ali </w:t>
+        <w:t xml:space="preserve"> posle 20 minuta ... ## Keira Knightlei se trudi u ovom jako, ali </w:t>
       </w:r>
       <w:r>
         <w:rPr>
@@ -287,7 +287,7 @@
         <w:rPr>
           <w:rtl w:val="0"/>
         </w:rPr>
-        <w:t xml:space="preserve">ulogu ... </w:t>
+        <w:t xml:space="preserve">ulogu ... ## </w:t>
       </w:r>
       <w:r>
         <w:rPr>
@@ -300,7 +300,7 @@
         <w:rPr>
           <w:rtl w:val="0"/>
         </w:rPr>
-        <w:t xml:space="preserve"> vas dovode do tačke u kojoj se počnete pitati: Da li je ikad imala časove glume? sudeći po </w:t>
+        <w:t xml:space="preserve"> vas dovode do tačke u kojoj se počnete pitati: Da li je ikad imala časove glume? ## sudeći po </w:t>
       </w:r>
       <w:r>
         <w:rPr>
@@ -339,7 +339,7 @@
         <w:rPr>
           <w:rtl w:val="0"/>
         </w:rPr>
-        <w:t xml:space="preserve"> u bliskoj budućnosti ... oboje izgledaju </w:t>
+        <w:t xml:space="preserve"> u bliskoj budućnosti … ## oboje izgledaju </w:t>
       </w:r>
       <w:r>
         <w:rPr>
@@ -352,7 +352,7 @@
         <w:rPr>
           <w:rtl w:val="0"/>
         </w:rPr>
-        <w:t xml:space="preserve"> lepo ... </w:t>
+        <w:t xml:space="preserve"> lepo ... ## </w:t>
       </w:r>
       <w:r>
         <w:rPr>
@@ -405,7 +405,7 @@
         <w:rPr>
           <w:rtl w:val="0"/>
         </w:rPr>
-        <w:t xml:space="preserve">Zahvaljujući drugim recenzentima koji su me uputili na ovaj proizvod kada su mi rekli da sam anemičan. Sada ih uzimam oko 4 meseca i anemije više nema. Dobar proizvod. Lako se probavlja (za razliku od nekih drugih </w:t>
+        <w:t xml:space="preserve">Zahvaljujući drugim recenzentima koji su me uputili na ovaj proizvod kada su mi rekli da sam anemičan. ## Sada ih uzimam oko 4 meseca i anemije više nema. ## Dobar proizvod. ## Lako se probavlja (za razliku od nekih drugih </w:t>
       </w:r>
       <w:r>
         <w:rPr>
@@ -471,7 +471,7 @@
         <w:rPr>
           <w:rtl w:val="0"/>
         </w:rPr>
-        <w:t xml:space="preserve"> i brzo se topi u ustima. Ova </w:t>
+        <w:t xml:space="preserve"> i brzo se topi u ustima. ## Ova </w:t>
       </w:r>
       <w:r>
         <w:rPr>
@@ -497,7 +497,7 @@
         <w:rPr>
           <w:rtl w:val="0"/>
         </w:rPr>
-        <w:t xml:space="preserve">. Svi bi </w:t>
+        <w:t xml:space="preserve">. ## Svi bi </w:t>
       </w:r>
       <w:r>
         <w:rPr>
@@ -530,7 +530,7 @@
         <w:rPr>
           <w:rtl w:val="0"/>
         </w:rPr>
-        <w:t xml:space="preserve">. </w:t>
+        <w:t xml:space="preserve">. ## </w:t>
       </w:r>
       <w:r>
         <w:rPr>
@@ -618,7 +618,7 @@
         <w:rPr>
           <w:rtl w:val="0"/>
         </w:rPr>
-        <w:t xml:space="preserve"> stare. To su 32 trokutasta jaka magnetna dela koja se mogu uklopiti na različite načine. Jednostavno je sjajno i imaćete </w:t>
+        <w:t xml:space="preserve"> stare. ## To su 32 trokutasta jaka magnetna dela koja se mogu uklopiti na različite načine. ## Jednostavno je sjajno i imaćete </w:t>
       </w:r>
       <w:r>
         <w:rPr>
@@ -699,223 +699,222 @@
         <w:rPr>
           <w:rtl w:val="0"/>
         </w:rPr>
-        <w:t xml:space="preserve">. U poređenju sa većinom ostalih, jedina razlika je što je glavni lik žensko. Zaplet je isti.</w:t>
-      </w:r>
-      <w:r>
-        <w:rPr>
-          <w:color w:val="4a86e8"/>
+        <w:t xml:space="preserve">. ## U poređenju sa većinom ostalih, jedina razlika je što je glavni lik žensko. ##  Zaplet je isti.</w:t>
+      </w:r>
+      <w:r>
+        <w:rPr>
+          <w:rtl w:val="0"/>
+        </w:rPr>
+        <w:t xml:space="preserve"> ## </w:t>
+      </w:r>
+      <w:r>
+        <w:rPr>
+          <w:color w:val="0000ff"/>
+          <w:rtl w:val="0"/>
+        </w:rPr>
+        <w:t xml:space="preserve">Akcijske</w:t>
+      </w:r>
+      <w:r>
+        <w:rPr>
+          <w:rtl w:val="0"/>
+        </w:rPr>
+        <w:t xml:space="preserve"> scene nisu </w:t>
+      </w:r>
+      <w:r>
+        <w:rPr>
+          <w:color w:val="0000ff"/>
+          <w:rtl w:val="0"/>
+        </w:rPr>
+        <w:t xml:space="preserve">privlačne</w:t>
+      </w:r>
+      <w:r>
+        <w:rPr>
+          <w:rtl w:val="0"/>
+        </w:rPr>
+        <w:t xml:space="preserve">. ## </w:t>
+      </w:r>
+      <w:r>
+        <w:rPr>
+          <w:color w:val="0000ff"/>
+          <w:rtl w:val="0"/>
+        </w:rPr>
+        <w:t xml:space="preserve">Tako su</w:t>
+      </w:r>
+      <w:r>
+        <w:rPr>
+          <w:rtl w:val="0"/>
+        </w:rPr>
+        <w:t xml:space="preserve"> i specijalni efekti.</w:t>
+      </w:r>
+    </w:p>
+    <w:p>
+      <w:pPr>
+        <w:jc w:val="both"/>
+        <w:rPr/>
+      </w:pPr>
+      <w:r>
+        <w:rPr>
+          <w:rtl w:val="0"/>
+        </w:rPr>
+      </w:r>
+    </w:p>
+    <w:p>
+      <w:pPr>
+        <w:jc w:val="both"/>
+        <w:rPr/>
+      </w:pPr>
+      <w:r>
+        <w:rPr>
+          <w:rtl w:val="0"/>
+        </w:rPr>
+        <w:t xml:space="preserve">Nije baš dobro napravljen</w:t>
+      </w:r>
+    </w:p>
+    <w:p>
+      <w:pPr>
+        <w:jc w:val="both"/>
+        <w:rPr/>
+      </w:pPr>
+      <w:r>
+        <w:rPr>
+          <w:color w:val="ff0000"/>
+          <w:rtl w:val="0"/>
+        </w:rPr>
+        <w:t xml:space="preserve">IoIo</w:t>
+      </w:r>
+      <w:r>
+        <w:rPr>
+          <w:rtl w:val="0"/>
+        </w:rPr>
+        <w:t xml:space="preserve"> izgleda van ravnoteže. ## Bez obzira na to koliko </w:t>
+      </w:r>
+      <w:r>
+        <w:rPr>
+          <w:color w:val="ff0000"/>
+          <w:rtl w:val="0"/>
+        </w:rPr>
+        <w:t xml:space="preserve">brige sam koristio u bacanju</w:t>
+      </w:r>
+      <w:r>
+        <w:rPr>
+          <w:rtl w:val="0"/>
+        </w:rPr>
+        <w:t xml:space="preserve">, hteo je da se nagne na jednu stranu. ## Teško je</w:t>
+      </w:r>
+      <w:r>
+        <w:rPr>
+          <w:color w:val="ff0000"/>
+          <w:rtl w:val="0"/>
+        </w:rPr>
+        <w:t xml:space="preserve"> zaspao</w:t>
+      </w:r>
+      <w:r>
+        <w:rPr>
+          <w:rtl w:val="0"/>
+        </w:rPr>
+        <w:t xml:space="preserve"> ili radio trikove. ## Imam malo iskustva sa </w:t>
+      </w:r>
+      <w:r>
+        <w:rPr>
+          <w:color w:val="ff0000"/>
+          <w:rtl w:val="0"/>
+        </w:rPr>
+        <w:t xml:space="preserve">IoIos-om</w:t>
+      </w:r>
+      <w:r>
+        <w:rPr>
+          <w:rtl w:val="0"/>
+        </w:rPr>
+        <w:t xml:space="preserve"> i nisam imao ovaj problem sa ostalim.</w:t>
+      </w:r>
+    </w:p>
+    <w:p>
+      <w:pPr>
+        <w:jc w:val="both"/>
+        <w:rPr/>
+      </w:pPr>
+      <w:r>
+        <w:rPr>
+          <w:rtl w:val="0"/>
+        </w:rPr>
+      </w:r>
+    </w:p>
+    <w:p>
+      <w:pPr>
+        <w:spacing w:before="0" w:lineRule="auto"/>
+        <w:jc w:val="both"/>
+        <w:rPr>
+          <w:color w:val="ff0000"/>
+        </w:rPr>
+      </w:pPr>
+      <w:r>
+        <w:rPr>
+          <w:rtl w:val="0"/>
+        </w:rPr>
+        <w:t xml:space="preserve">apsolutno prekratak da bi bio</w:t>
+      </w:r>
+      <w:r>
+        <w:rPr>
+          <w:color w:val="ff0000"/>
+          <w:rtl w:val="0"/>
+        </w:rPr>
+        <w:t xml:space="preserve"> efektivan </w:t>
+      </w:r>
+    </w:p>
+    <w:p>
+      <w:pPr>
+        <w:spacing w:before="0" w:lineRule="auto"/>
+        <w:jc w:val="both"/>
+        <w:rPr/>
+      </w:pPr>
+      <w:r>
+        <w:rPr>
+          <w:rtl w:val="0"/>
+        </w:rPr>
+        <w:t xml:space="preserve">Ako pravilno</w:t>
+      </w:r>
+      <w:r>
+        <w:rPr>
+          <w:color w:val="ff0000"/>
+          <w:rtl w:val="0"/>
+        </w:rPr>
+        <w:t xml:space="preserve"> upletete zglobove</w:t>
+      </w:r>
+      <w:r>
+        <w:rPr>
+          <w:rtl w:val="0"/>
+        </w:rPr>
+        <w:t xml:space="preserve">, videćete da su i preuska i prekratka</w:t>
+      </w:r>
+      <w:r>
+        <w:rPr>
+          <w:color w:val="ff0000"/>
+          <w:rtl w:val="0"/>
+        </w:rPr>
+        <w:t xml:space="preserve">, prekratka</w:t>
+      </w:r>
+      <w:r>
+        <w:rPr>
+          <w:rtl w:val="0"/>
+        </w:rPr>
+        <w:t xml:space="preserve">. ## Ne uzimajte ih ako </w:t>
+      </w:r>
+      <w:r>
+        <w:rPr>
+          <w:color w:val="0000ff"/>
+          <w:rtl w:val="0"/>
+        </w:rPr>
+        <w:t xml:space="preserve">udarite</w:t>
+      </w:r>
+      <w:r>
+        <w:rPr>
+          <w:color w:val="4f81bd"/>
           <w:rtl w:val="0"/>
         </w:rPr>
         <w:t xml:space="preserve"> </w:t>
       </w:r>
       <w:r>
         <w:rPr>
-          <w:color w:val="0000ff"/>
-          <w:rtl w:val="0"/>
-        </w:rPr>
-        <w:t xml:space="preserve">Akcijske</w:t>
-      </w:r>
-      <w:r>
-        <w:rPr>
-          <w:rtl w:val="0"/>
-        </w:rPr>
-        <w:t xml:space="preserve"> scene nisu </w:t>
-      </w:r>
-      <w:r>
-        <w:rPr>
-          <w:color w:val="0000ff"/>
-          <w:rtl w:val="0"/>
-        </w:rPr>
-        <w:t xml:space="preserve">privlačne</w:t>
-      </w:r>
-      <w:r>
-        <w:rPr>
-          <w:rtl w:val="0"/>
-        </w:rPr>
-        <w:t xml:space="preserve">. </w:t>
-      </w:r>
-      <w:r>
-        <w:rPr>
-          <w:color w:val="0000ff"/>
-          <w:rtl w:val="0"/>
-        </w:rPr>
-        <w:t xml:space="preserve">Tako su</w:t>
-      </w:r>
-      <w:r>
-        <w:rPr>
-          <w:rtl w:val="0"/>
-        </w:rPr>
-        <w:t xml:space="preserve"> i specijalni efekti.</w:t>
-      </w:r>
-    </w:p>
-    <w:p>
-      <w:pPr>
-        <w:jc w:val="both"/>
-        <w:rPr/>
-      </w:pPr>
-      <w:r>
-        <w:rPr>
-          <w:rtl w:val="0"/>
-        </w:rPr>
-      </w:r>
-    </w:p>
-    <w:p>
-      <w:pPr>
-        <w:jc w:val="both"/>
-        <w:rPr/>
-      </w:pPr>
-      <w:r>
-        <w:rPr>
-          <w:rtl w:val="0"/>
-        </w:rPr>
-        <w:t xml:space="preserve">Nije baš dobro napravljen</w:t>
-      </w:r>
-    </w:p>
-    <w:p>
-      <w:pPr>
-        <w:jc w:val="both"/>
-        <w:rPr/>
-      </w:pPr>
-      <w:r>
-        <w:rPr>
-          <w:color w:val="ff0000"/>
-          <w:rtl w:val="0"/>
-        </w:rPr>
-        <w:t xml:space="preserve">IoIo</w:t>
-      </w:r>
-      <w:r>
-        <w:rPr>
-          <w:rtl w:val="0"/>
-        </w:rPr>
-        <w:t xml:space="preserve"> izgleda van ravnoteže. Bez obzira na to koliko </w:t>
-      </w:r>
-      <w:r>
-        <w:rPr>
-          <w:color w:val="ff0000"/>
-          <w:rtl w:val="0"/>
-        </w:rPr>
-        <w:t xml:space="preserve">brige sam koristio u bacanju</w:t>
-      </w:r>
-      <w:r>
-        <w:rPr>
-          <w:rtl w:val="0"/>
-        </w:rPr>
-        <w:t xml:space="preserve">, hteo je da se nagne na jednu stranu. Teško je</w:t>
-      </w:r>
-      <w:r>
-        <w:rPr>
-          <w:color w:val="ff0000"/>
-          <w:rtl w:val="0"/>
-        </w:rPr>
-        <w:t xml:space="preserve"> zaspao</w:t>
-      </w:r>
-      <w:r>
-        <w:rPr>
-          <w:rtl w:val="0"/>
-        </w:rPr>
-        <w:t xml:space="preserve"> ili radio trikove. Imam malo iskustva sa </w:t>
-      </w:r>
-      <w:r>
-        <w:rPr>
-          <w:color w:val="ff0000"/>
-          <w:rtl w:val="0"/>
-        </w:rPr>
-        <w:t xml:space="preserve">IoIos-om</w:t>
-      </w:r>
-      <w:r>
-        <w:rPr>
-          <w:rtl w:val="0"/>
-        </w:rPr>
-        <w:t xml:space="preserve"> i nisam imao ovaj problem sa ostalim.</w:t>
-      </w:r>
-    </w:p>
-    <w:p>
-      <w:pPr>
-        <w:jc w:val="both"/>
-        <w:rPr/>
-      </w:pPr>
-      <w:r>
-        <w:rPr>
-          <w:rtl w:val="0"/>
-        </w:rPr>
-      </w:r>
-    </w:p>
-    <w:p>
-      <w:pPr>
-        <w:spacing w:before="0" w:lineRule="auto"/>
-        <w:jc w:val="both"/>
-        <w:rPr>
-          <w:color w:val="ff0000"/>
-        </w:rPr>
-      </w:pPr>
-      <w:r>
-        <w:rPr>
-          <w:rtl w:val="0"/>
-        </w:rPr>
-        <w:t xml:space="preserve">apsolutno prekratak da bi bio</w:t>
-      </w:r>
-      <w:r>
-        <w:rPr>
-          <w:color w:val="ff0000"/>
-          <w:rtl w:val="0"/>
-        </w:rPr>
-        <w:t xml:space="preserve"> efektivan </w:t>
-      </w:r>
-    </w:p>
-    <w:p>
-      <w:pPr>
-        <w:spacing w:before="0" w:lineRule="auto"/>
-        <w:jc w:val="both"/>
-        <w:rPr/>
-      </w:pPr>
-      <w:r>
-        <w:rPr>
-          <w:rtl w:val="0"/>
-        </w:rPr>
-        <w:t xml:space="preserve">Ako pravilno</w:t>
-      </w:r>
-      <w:r>
-        <w:rPr>
-          <w:color w:val="ff0000"/>
-          <w:rtl w:val="0"/>
-        </w:rPr>
-        <w:t xml:space="preserve"> upletete zglobove</w:t>
-      </w:r>
-      <w:r>
-        <w:rPr>
-          <w:rtl w:val="0"/>
-        </w:rPr>
-        <w:t xml:space="preserve">, videćete da su i preuska i prekratka</w:t>
-      </w:r>
-      <w:r>
-        <w:rPr>
-          <w:color w:val="ff0000"/>
-          <w:rtl w:val="0"/>
-        </w:rPr>
-        <w:t xml:space="preserve">, prekratka</w:t>
-      </w:r>
-      <w:r>
-        <w:rPr>
-          <w:rtl w:val="0"/>
-        </w:rPr>
-        <w:t xml:space="preserve">. Ne uzimajte ih ako </w:t>
-      </w:r>
-      <w:r>
-        <w:rPr>
-          <w:color w:val="0000ff"/>
-          <w:rtl w:val="0"/>
-        </w:rPr>
-        <w:t xml:space="preserve">udarite</w:t>
-      </w:r>
-      <w:r>
-        <w:rPr>
-          <w:color w:val="4f81bd"/>
-          <w:rtl w:val="0"/>
-        </w:rPr>
-        <w:t xml:space="preserve"> </w:t>
-      </w:r>
-      <w:r>
-        <w:rPr>
           <w:rtl w:val="0"/>
         </w:rPr>
         <w:t xml:space="preserve">u tešku </w:t>
@@ -931,7 +930,7 @@
         <w:rPr>
           <w:rtl w:val="0"/>
         </w:rPr>
-        <w:t xml:space="preserve">. Oni jednostavno neće zaštititi / </w:t>
+        <w:t xml:space="preserve">. ## Oni jednostavno neće zaštititi / </w:t>
       </w:r>
       <w:r>
         <w:rPr>
